--- a/media/output_dir/bg/测评完成情况.docx
+++ b/media/output_dir/bg/测评完成情况.docx
@@ -82,7 +82,7 @@
           <w:sz w:val="24"/>
           <w:szCs w:val="24"/>
         </w:rPr>
-        <w:t xml:space="preserve">2023</w:t>
+        <w:t xml:space="preserve"/>
       </w:r>
       <w:r>
         <w:rPr>
@@ -98,7 +98,7 @@
           <w:sz w:val="24"/>
           <w:szCs w:val="24"/>
         </w:rPr>
-        <w:t xml:space="preserve">8</w:t>
+        <w:t xml:space="preserve"/>
       </w:r>
       <w:r>
         <w:rPr>
@@ -138,7 +138,7 @@
           <w:sz w:val="24"/>
           <w:szCs w:val="24"/>
         </w:rPr>
-        <w:t>软件鉴定测评任务。</w:t>
+        <w:t>软件测评任务。</w:t>
       </w:r>
     </w:p>
     <w:p>
@@ -331,10 +331,11 @@
       <w:r>
         <w:rPr>
           <w:rFonts w:hint="eastAsia"/>
+          <w:color w:val="FF0000"/>
           <w:sz w:val="24"/>
           <w:szCs w:val="24"/>
         </w:rPr>
-        <w:t>需求分析</w:t>
+        <w:t>××</w:t>
       </w:r>
       <w:r>
         <w:rPr>
@@ -358,7 +359,7 @@
           <w:sz w:val="24"/>
           <w:szCs w:val="24"/>
         </w:rPr>
-        <w:t>软件鉴定测评大纲。</w:t>
+        <w:t>软件测评大纲。</w:t>
       </w:r>
     </w:p>
     <w:p>
@@ -471,7 +472,7 @@
           <w:sz w:val="24"/>
           <w:szCs w:val="24"/>
         </w:rPr>
-        <w:t>软件鉴定测评大纲评审，测试组根据评审意见修改完善了《</w:t>
+        <w:t>软件测评大纲评审，测试组根据评审意见修改完善了《</w:t>
       </w:r>
       <w:r>
         <w:rPr>
@@ -487,7 +488,7 @@
           <w:sz w:val="24"/>
           <w:szCs w:val="24"/>
         </w:rPr>
-        <w:t>软件鉴定测评大纲》。</w:t>
+        <w:t>软件测评大纲》。</w:t>
       </w:r>
     </w:p>
     <w:p>
@@ -609,7 +610,7 @@
           <w:sz w:val="24"/>
           <w:szCs w:val="24"/>
         </w:rPr>
-        <w:t xml:space="preserve">9</w:t>
+        <w:t xml:space="preserve"/>
       </w:r>
       <w:r>
         <w:rPr>
@@ -625,7 +626,7 @@
           <w:sz w:val="24"/>
           <w:szCs w:val="24"/>
         </w:rPr>
-        <w:t xml:space="preserve">接口测试、功耗分析、功能测试</w:t>
+        <w:t xml:space="preserve"/>
       </w:r>
       <w:r>
         <w:rPr>
@@ -747,7 +748,7 @@
           <w:sz w:val="24"/>
           <w:szCs w:val="24"/>
         </w:rPr>
-        <w:t xml:space="preserve">1.01</w:t>
+        <w:t xml:space="preserve"/>
       </w:r>
       <w:r>
         <w:rPr>
@@ -763,7 +764,7 @@
           <w:sz w:val="24"/>
           <w:szCs w:val="24"/>
         </w:rPr>
-        <w:t xml:space="preserve">9</w:t>
+        <w:t xml:space="preserve"/>
       </w:r>
       <w:r>
         <w:rPr>
@@ -779,7 +780,7 @@
           <w:sz w:val="24"/>
           <w:szCs w:val="24"/>
         </w:rPr>
-        <w:t xml:space="preserve">3</w:t>
+        <w:t xml:space="preserve"/>
       </w:r>
       <w:r>
         <w:rPr>
@@ -876,7 +877,7 @@
           <w:sz w:val="24"/>
           <w:szCs w:val="24"/>
         </w:rPr>
-        <w:t xml:space="preserve">3</w:t>
+        <w:t xml:space="preserve"/>
       </w:r>
       <w:r>
         <w:rPr>
@@ -900,7 +901,7 @@
           <w:sz w:val="24"/>
           <w:szCs w:val="24"/>
         </w:rPr>
-        <w:t xml:space="preserve">1.02</w:t>
+        <w:t xml:space="preserve"/>
       </w:r>
       <w:r>
         <w:rPr>
@@ -1001,7 +1002,7 @@
           <w:sz w:val="24"/>
           <w:szCs w:val="24"/>
         </w:rPr>
-        <w:t xml:space="preserve">1.02</w:t>
+        <w:t xml:space="preserve"/>
       </w:r>
       <w:r>
         <w:rPr>
@@ -1048,7 +1049,7 @@
           <w:sz w:val="24"/>
           <w:szCs w:val="24"/>
         </w:rPr>
-        <w:t xml:space="preserve">2024</w:t>
+        <w:t xml:space="preserve"/>
       </w:r>
       <w:r>
         <w:rPr>
@@ -1064,7 +1065,7 @@
           <w:sz w:val="24"/>
           <w:szCs w:val="24"/>
         </w:rPr>
-        <w:t xml:space="preserve">3</w:t>
+        <w:t xml:space="preserve"/>
       </w:r>
       <w:r>
         <w:rPr>
@@ -1088,7 +1089,7 @@
           <w:sz w:val="24"/>
           <w:szCs w:val="24"/>
         </w:rPr>
-        <w:t>软件鉴定测评报告》。</w:t>
+        <w:t>软件测评报告》。</w:t>
       </w:r>
     </w:p>
     <w:p>
@@ -1201,7 +1202,7 @@
           <w:sz w:val="24"/>
           <w:szCs w:val="24"/>
         </w:rPr>
-        <w:t>软件鉴定测评总结评审，测试组根据评审意见修改完善了《</w:t>
+        <w:t>软件测评总结评审，测试组根据评审意见修改完善了《</w:t>
       </w:r>
       <w:r>
         <w:rPr>
@@ -1217,7 +1218,7 @@
           <w:sz w:val="24"/>
           <w:szCs w:val="24"/>
         </w:rPr>
-        <w:t>软件鉴定测评报告》。</w:t>
+        <w:t>软件测评报告》。</w:t>
       </w:r>
     </w:p>
     <w:sectPr>

--- a/media/output_dir/bg/测评完成情况.docx
+++ b/media/output_dir/bg/测评完成情况.docx
@@ -1,6 +1,6 @@
 
 <file path=word/document.xml><?xml version="1.0" encoding="utf-8"?>
-<w:document xmlns:wpc="http://schemas.microsoft.com/office/word/2010/wordprocessingCanvas" xmlns:cx="http://schemas.microsoft.com/office/drawing/2014/chartex" xmlns:cx1="http://schemas.microsoft.com/office/drawing/2015/9/8/chartex" xmlns:cx2="http://schemas.microsoft.com/office/drawing/2015/10/21/chartex" xmlns:cx3="http://schemas.microsoft.com/office/drawing/2016/5/9/chartex" xmlns:cx4="http://schemas.microsoft.com/office/drawing/2016/5/10/chartex" xmlns:cx5="http://schemas.microsoft.com/office/drawing/2016/5/11/chartex" xmlns:cx6="http://schemas.microsoft.com/office/drawing/2016/5/12/chartex" xmlns:cx7="http://schemas.microsoft.com/office/drawing/2016/5/13/chartex" xmlns:cx8="http://schemas.microsoft.com/office/drawing/2016/5/14/chartex" xmlns:mc="http://schemas.openxmlformats.org/markup-compatibility/2006" xmlns:aink="http://schemas.microsoft.com/office/drawing/2016/ink" xmlns:am3d="http://schemas.microsoft.com/office/drawing/2017/model3d" xmlns:o="urn:schemas-microsoft-com:office:office" xmlns:oel="http://schemas.microsoft.com/office/2019/extlst" xmlns:r="http://schemas.openxmlformats.org/officeDocument/2006/relationships" xmlns:m="http://schemas.openxmlformats.org/officeDocument/2006/math" xmlns:v="urn:schemas-microsoft-com:vml" xmlns:wp14="http://schemas.microsoft.com/office/word/2010/wordprocessingDrawing" xmlns:wp="http://schemas.openxmlformats.org/drawingml/2006/wordprocessingDrawing" xmlns:w10="urn:schemas-microsoft-com:office:word" xmlns:w="http://schemas.openxmlformats.org/wordprocessingml/2006/main" xmlns:w14="http://schemas.microsoft.com/office/word/2010/wordml" xmlns:w15="http://schemas.microsoft.com/office/word/2012/wordml" xmlns:w16cex="http://schemas.microsoft.com/office/word/2018/wordml/cex" xmlns:w16cid="http://schemas.microsoft.com/office/word/2016/wordml/cid" xmlns:w16="http://schemas.microsoft.com/office/word/2018/wordml" xmlns:w16sdtdh="http://schemas.microsoft.com/office/word/2020/wordml/sdtdatahash" xmlns:w16se="http://schemas.microsoft.com/office/word/2015/wordml/symex" xmlns:wpg="http://schemas.microsoft.com/office/word/2010/wordprocessingGroup" xmlns:wpi="http://schemas.microsoft.com/office/word/2010/wordprocessingInk" xmlns:wne="http://schemas.microsoft.com/office/word/2006/wordml" xmlns:wps="http://schemas.microsoft.com/office/word/2010/wordprocessingShape" mc:Ignorable="w14 w15 w16se w16cid w16 w16cex w16sdtdh wp14">
+<w:document xmlns:wpc="http://schemas.microsoft.com/office/word/2010/wordprocessingCanvas" xmlns:cx="http://schemas.microsoft.com/office/drawing/2014/chartex" xmlns:cx1="http://schemas.microsoft.com/office/drawing/2015/9/8/chartex" xmlns:cx2="http://schemas.microsoft.com/office/drawing/2015/10/21/chartex" xmlns:cx3="http://schemas.microsoft.com/office/drawing/2016/5/9/chartex" xmlns:cx4="http://schemas.microsoft.com/office/drawing/2016/5/10/chartex" xmlns:cx5="http://schemas.microsoft.com/office/drawing/2016/5/11/chartex" xmlns:cx6="http://schemas.microsoft.com/office/drawing/2016/5/12/chartex" xmlns:cx7="http://schemas.microsoft.com/office/drawing/2016/5/13/chartex" xmlns:cx8="http://schemas.microsoft.com/office/drawing/2016/5/14/chartex" xmlns:mc="http://schemas.openxmlformats.org/markup-compatibility/2006" xmlns:aink="http://schemas.microsoft.com/office/drawing/2016/ink" xmlns:am3d="http://schemas.microsoft.com/office/drawing/2017/model3d" xmlns:o="urn:schemas-microsoft-com:office:office" xmlns:oel="http://schemas.microsoft.com/office/2019/extlst" xmlns:r="http://schemas.openxmlformats.org/officeDocument/2006/relationships" xmlns:m="http://schemas.openxmlformats.org/officeDocument/2006/math" xmlns:v="urn:schemas-microsoft-com:vml" xmlns:wp14="http://schemas.microsoft.com/office/word/2010/wordprocessingDrawing" xmlns:wp="http://schemas.openxmlformats.org/drawingml/2006/wordprocessingDrawing" xmlns:w10="urn:schemas-microsoft-com:office:word" xmlns:w="http://schemas.openxmlformats.org/wordprocessingml/2006/main" xmlns:w14="http://schemas.microsoft.com/office/word/2010/wordml" xmlns:w15="http://schemas.microsoft.com/office/word/2012/wordml" xmlns:w16cex="http://schemas.microsoft.com/office/word/2018/wordml/cex" xmlns:w16cid="http://schemas.microsoft.com/office/word/2016/wordml/cid" xmlns:w16="http://schemas.microsoft.com/office/word/2018/wordml" xmlns:w16du="http://schemas.microsoft.com/office/word/2023/wordml/word16du" xmlns:w16sdtdh="http://schemas.microsoft.com/office/word/2020/wordml/sdtdatahash" xmlns:w16se="http://schemas.microsoft.com/office/word/2015/wordml/symex" xmlns:wpg="http://schemas.microsoft.com/office/word/2010/wordprocessingGroup" xmlns:wpi="http://schemas.microsoft.com/office/word/2010/wordprocessingInk" xmlns:wne="http://schemas.microsoft.com/office/word/2006/wordml" xmlns:wps="http://schemas.microsoft.com/office/word/2010/wordprocessingShape" mc:Ignorable="w14 w15 w16se w16cid w16 w16cex w16sdtdh w16du wp14">
   <w:body>
     <w:p>
       <w:pPr>
@@ -82,7 +82,7 @@
           <w:sz w:val="24"/>
           <w:szCs w:val="24"/>
         </w:rPr>
-        <w:t xml:space="preserve"/>
+        <w:t xml:space="preserve">2023</w:t>
       </w:r>
       <w:r>
         <w:rPr>
@@ -98,7 +98,7 @@
           <w:sz w:val="24"/>
           <w:szCs w:val="24"/>
         </w:rPr>
-        <w:t xml:space="preserve"/>
+        <w:t xml:space="preserve">8</w:t>
       </w:r>
       <w:r>
         <w:rPr>
@@ -138,7 +138,7 @@
           <w:sz w:val="24"/>
           <w:szCs w:val="24"/>
         </w:rPr>
-        <w:t>软件测评任务。</w:t>
+        <w:t>软件鉴定测评任务。</w:t>
       </w:r>
     </w:p>
     <w:p>
@@ -331,11 +331,10 @@
       <w:r>
         <w:rPr>
           <w:rFonts w:hint="eastAsia"/>
-          <w:color w:val="FF0000"/>
           <w:sz w:val="24"/>
           <w:szCs w:val="24"/>
         </w:rPr>
-        <w:t>××</w:t>
+        <w:t>需求分析</w:t>
       </w:r>
       <w:r>
         <w:rPr>
@@ -359,7 +358,7 @@
           <w:sz w:val="24"/>
           <w:szCs w:val="24"/>
         </w:rPr>
-        <w:t>软件测评大纲。</w:t>
+        <w:t>软件鉴定测评大纲。</w:t>
       </w:r>
     </w:p>
     <w:p>
@@ -368,7 +367,6 @@
         <w:spacing w:line="360" w:lineRule="auto"/>
         <w:ind w:firstLineChars="200" w:firstLine="480"/>
         <w:rPr>
-          <w:rFonts w:hint="eastAsia"/>
           <w:sz w:val="24"/>
           <w:szCs w:val="24"/>
         </w:rPr>
@@ -472,7 +470,7 @@
           <w:sz w:val="24"/>
           <w:szCs w:val="24"/>
         </w:rPr>
-        <w:t>软件测评大纲评审，测试组根据评审意见修改完善了《</w:t>
+        <w:t>软件鉴定测评大纲评审，测试组根据评审意见修改完善了《</w:t>
       </w:r>
       <w:r>
         <w:rPr>
@@ -488,7 +486,7 @@
           <w:sz w:val="24"/>
           <w:szCs w:val="24"/>
         </w:rPr>
-        <w:t>软件测评大纲》。</w:t>
+        <w:t>软件鉴定测评大纲》。</w:t>
       </w:r>
     </w:p>
     <w:p>
@@ -610,7 +608,7 @@
           <w:sz w:val="24"/>
           <w:szCs w:val="24"/>
         </w:rPr>
-        <w:t xml:space="preserve"/>
+        <w:t xml:space="preserve">11</w:t>
       </w:r>
       <w:r>
         <w:rPr>
@@ -626,7 +624,7 @@
           <w:sz w:val="24"/>
           <w:szCs w:val="24"/>
         </w:rPr>
-        <w:t xml:space="preserve"/>
+        <w:t xml:space="preserve">静态分析、文档审查、功耗分析、功能测试、接口测试</w:t>
       </w:r>
       <w:r>
         <w:rPr>
@@ -748,7 +746,7 @@
           <w:sz w:val="24"/>
           <w:szCs w:val="24"/>
         </w:rPr>
-        <w:t xml:space="preserve"/>
+        <w:t xml:space="preserve">1.01</w:t>
       </w:r>
       <w:r>
         <w:rPr>
@@ -764,7 +762,7 @@
           <w:sz w:val="24"/>
           <w:szCs w:val="24"/>
         </w:rPr>
-        <w:t xml:space="preserve"/>
+        <w:t xml:space="preserve">11</w:t>
       </w:r>
       <w:r>
         <w:rPr>
@@ -780,7 +778,7 @@
           <w:sz w:val="24"/>
           <w:szCs w:val="24"/>
         </w:rPr>
-        <w:t xml:space="preserve"/>
+        <w:t xml:space="preserve">6</w:t>
       </w:r>
       <w:r>
         <w:rPr>
@@ -807,7 +805,31 @@
           <w:sz w:val="24"/>
           <w:szCs w:val="24"/>
         </w:rPr>
-        <w:t>回归测试</w:t>
+        <w:t>第</w:t>
+      </w:r>
+      <w:r>
+        <w:rPr>
+          <w:rFonts w:hint="eastAsia"/>
+          <w:sz w:val="24"/>
+          <w:szCs w:val="24"/>
+        </w:rPr>
+        <w:t xml:space="preserve">二</w:t>
+      </w:r>
+      <w:r>
+        <w:rPr>
+          <w:rFonts w:hint="eastAsia"/>
+          <w:sz w:val="24"/>
+          <w:szCs w:val="24"/>
+        </w:rPr>
+        <w:t>轮</w:t>
+      </w:r>
+      <w:r>
+        <w:rPr>
+          <w:rFonts w:hint="eastAsia"/>
+          <w:sz w:val="24"/>
+          <w:szCs w:val="24"/>
+        </w:rPr>
+        <w:t>测试</w:t>
       </w:r>
       <w:bookmarkEnd w:id="5"/>
     </w:p>
@@ -869,7 +891,7 @@
           <w:sz w:val="24"/>
           <w:szCs w:val="24"/>
         </w:rPr>
-        <w:t>月，研制单位针对首轮测试执行中发现的</w:t>
+        <w:t>月，研制单位针对</w:t>
       </w:r>
       <w:r>
         <w:rPr>
@@ -877,7 +899,23 @@
           <w:sz w:val="24"/>
           <w:szCs w:val="24"/>
         </w:rPr>
-        <w:t xml:space="preserve"/>
+        <w:t>上轮</w:t>
+      </w:r>
+      <w:r>
+        <w:rPr>
+          <w:rFonts w:hint="eastAsia"/>
+          <w:sz w:val="24"/>
+          <w:szCs w:val="24"/>
+        </w:rPr>
+        <w:t>测试执行中发现的</w:t>
+      </w:r>
+      <w:r>
+        <w:rPr>
+          <w:rFonts w:hint="eastAsia"/>
+          <w:sz w:val="24"/>
+          <w:szCs w:val="24"/>
+        </w:rPr>
+        <w:t xml:space="preserve">6</w:t>
       </w:r>
       <w:r>
         <w:rPr>
@@ -901,7 +939,7 @@
           <w:sz w:val="24"/>
           <w:szCs w:val="24"/>
         </w:rPr>
-        <w:t xml:space="preserve"/>
+        <w:t xml:space="preserve">1.02</w:t>
       </w:r>
       <w:r>
         <w:rPr>
@@ -1002,7 +1040,7 @@
           <w:sz w:val="24"/>
           <w:szCs w:val="24"/>
         </w:rPr>
-        <w:t xml:space="preserve"/>
+        <w:t xml:space="preserve">1.02</w:t>
       </w:r>
       <w:r>
         <w:rPr>
@@ -1010,7 +1048,301 @@
           <w:sz w:val="24"/>
           <w:szCs w:val="24"/>
         </w:rPr>
-        <w:t>）进行了回归测试，经测试软件更改正确，并且未引入新的问题；</w:t>
+        <w:t>）进行了回归测试，</w:t>
+      </w:r>
+      <w:r>
+        <w:rPr>
+          <w:rFonts w:hint="eastAsia"/>
+          <w:sz w:val="24"/>
+          <w:szCs w:val="24"/>
+        </w:rPr>
+        <w:t xml:space="preserve">引入新问题2个</w:t>
+      </w:r>
+      <w:r>
+        <w:rPr>
+          <w:rFonts w:hint="eastAsia"/>
+          <w:sz w:val="24"/>
+          <w:szCs w:val="24"/>
+        </w:rPr>
+        <w:t>；</w:t>
+      </w:r>
+    </w:p>
+    <w:p>
+      <w:pPr>
+        <w:pStyle w:val="30"/>
+        <w:wordWrap w:val="0"/>
+        <w:rPr>
+          <w:sz w:val="24"/>
+          <w:szCs w:val="24"/>
+        </w:rPr>
+      </w:pPr>
+      <w:bookmarkStart w:id="5" w:name="_Toc161905244"/>
+      <w:r>
+        <w:rPr>
+          <w:rFonts w:hint="eastAsia"/>
+          <w:sz w:val="24"/>
+          <w:szCs w:val="24"/>
+        </w:rPr>
+        <w:t>第</w:t>
+      </w:r>
+      <w:r>
+        <w:rPr>
+          <w:rFonts w:hint="eastAsia"/>
+          <w:sz w:val="24"/>
+          <w:szCs w:val="24"/>
+        </w:rPr>
+        <w:t xml:space="preserve">三</w:t>
+      </w:r>
+      <w:r>
+        <w:rPr>
+          <w:rFonts w:hint="eastAsia"/>
+          <w:sz w:val="24"/>
+          <w:szCs w:val="24"/>
+        </w:rPr>
+        <w:t>轮</w:t>
+      </w:r>
+      <w:r>
+        <w:rPr>
+          <w:rFonts w:hint="eastAsia"/>
+          <w:sz w:val="24"/>
+          <w:szCs w:val="24"/>
+        </w:rPr>
+        <w:t>测试</w:t>
+      </w:r>
+      <w:bookmarkEnd w:id="5"/>
+    </w:p>
+    <w:p>
+      <w:pPr>
+        <w:wordWrap w:val="0"/>
+        <w:spacing w:line="360" w:lineRule="auto"/>
+        <w:ind w:firstLineChars="200" w:firstLine="480"/>
+        <w:rPr>
+          <w:sz w:val="24"/>
+          <w:szCs w:val="24"/>
+        </w:rPr>
+      </w:pPr>
+      <w:r>
+        <w:rPr>
+          <w:rFonts w:hint="eastAsia"/>
+          <w:sz w:val="24"/>
+          <w:szCs w:val="24"/>
+        </w:rPr>
+        <w:t>a</w:t>
+      </w:r>
+      <w:r>
+        <w:rPr>
+          <w:rFonts w:hint="eastAsia"/>
+          <w:sz w:val="24"/>
+          <w:szCs w:val="24"/>
+        </w:rPr>
+        <w:t>）</w:t>
+      </w:r>
+      <w:r>
+        <w:rPr>
+          <w:rFonts w:hint="eastAsia"/>
+          <w:color w:val="FF0000"/>
+          <w:sz w:val="24"/>
+          <w:szCs w:val="24"/>
+        </w:rPr>
+        <w:t>××</w:t>
+      </w:r>
+      <w:r>
+        <w:rPr>
+          <w:rFonts w:hint="eastAsia"/>
+          <w:sz w:val="24"/>
+          <w:szCs w:val="24"/>
+        </w:rPr>
+        <w:t>年</w:t>
+      </w:r>
+      <w:r>
+        <w:rPr>
+          <w:rFonts w:hint="eastAsia"/>
+          <w:color w:val="FF0000"/>
+          <w:sz w:val="24"/>
+          <w:szCs w:val="24"/>
+        </w:rPr>
+        <w:t>××</w:t>
+      </w:r>
+      <w:r>
+        <w:rPr>
+          <w:rFonts w:hint="eastAsia"/>
+          <w:sz w:val="24"/>
+          <w:szCs w:val="24"/>
+        </w:rPr>
+        <w:t>月，研制单位针对</w:t>
+      </w:r>
+      <w:r>
+        <w:rPr>
+          <w:rFonts w:hint="eastAsia"/>
+          <w:sz w:val="24"/>
+          <w:szCs w:val="24"/>
+        </w:rPr>
+        <w:t>上轮</w:t>
+      </w:r>
+      <w:r>
+        <w:rPr>
+          <w:rFonts w:hint="eastAsia"/>
+          <w:sz w:val="24"/>
+          <w:szCs w:val="24"/>
+        </w:rPr>
+        <w:t>测试执行中发现的</w:t>
+      </w:r>
+      <w:r>
+        <w:rPr>
+          <w:rFonts w:hint="eastAsia"/>
+          <w:sz w:val="24"/>
+          <w:szCs w:val="24"/>
+        </w:rPr>
+        <w:t xml:space="preserve">2</w:t>
+      </w:r>
+      <w:r>
+        <w:rPr>
+          <w:rFonts w:hint="eastAsia"/>
+          <w:sz w:val="24"/>
+          <w:szCs w:val="24"/>
+        </w:rPr>
+        <w:t>个问题进行了修改，并填写了问题更改报告单，软件版本升级为</w:t>
+      </w:r>
+      <w:r>
+        <w:rPr>
+          <w:rFonts w:hint="eastAsia"/>
+          <w:sz w:val="24"/>
+          <w:szCs w:val="24"/>
+        </w:rPr>
+        <w:t>V</w:t>
+      </w:r>
+      <w:r>
+        <w:rPr>
+          <w:rFonts w:hint="eastAsia"/>
+          <w:sz w:val="24"/>
+          <w:szCs w:val="24"/>
+        </w:rPr>
+        <w:t xml:space="preserve">1.07</w:t>
+      </w:r>
+      <w:r>
+        <w:rPr>
+          <w:rFonts w:hint="eastAsia"/>
+          <w:sz w:val="24"/>
+          <w:szCs w:val="24"/>
+        </w:rPr>
+        <w:t>；</w:t>
+      </w:r>
+    </w:p>
+    <w:p>
+      <w:pPr>
+        <w:wordWrap w:val="0"/>
+        <w:spacing w:line="360" w:lineRule="auto"/>
+        <w:ind w:firstLineChars="200" w:firstLine="480"/>
+        <w:rPr>
+          <w:sz w:val="24"/>
+          <w:szCs w:val="24"/>
+        </w:rPr>
+      </w:pPr>
+      <w:r>
+        <w:rPr>
+          <w:rFonts w:hint="eastAsia"/>
+          <w:sz w:val="24"/>
+          <w:szCs w:val="24"/>
+        </w:rPr>
+        <w:t>b</w:t>
+      </w:r>
+      <w:r>
+        <w:rPr>
+          <w:rFonts w:hint="eastAsia"/>
+          <w:sz w:val="24"/>
+          <w:szCs w:val="24"/>
+        </w:rPr>
+        <w:t>）</w:t>
+      </w:r>
+      <w:r>
+        <w:rPr>
+          <w:rFonts w:hint="eastAsia"/>
+          <w:color w:val="FF0000"/>
+          <w:sz w:val="24"/>
+          <w:szCs w:val="24"/>
+        </w:rPr>
+        <w:t>××</w:t>
+      </w:r>
+      <w:r>
+        <w:rPr>
+          <w:rFonts w:hint="eastAsia"/>
+          <w:sz w:val="24"/>
+          <w:szCs w:val="24"/>
+        </w:rPr>
+        <w:t>年</w:t>
+      </w:r>
+      <w:r>
+        <w:rPr>
+          <w:rFonts w:hint="eastAsia"/>
+          <w:color w:val="FF0000"/>
+          <w:sz w:val="24"/>
+          <w:szCs w:val="24"/>
+        </w:rPr>
+        <w:t>××</w:t>
+      </w:r>
+      <w:r>
+        <w:rPr>
+          <w:rFonts w:hint="eastAsia"/>
+          <w:sz w:val="24"/>
+          <w:szCs w:val="24"/>
+        </w:rPr>
+        <w:t>月，测评项目组对</w:t>
+      </w:r>
+      <w:r>
+        <w:rPr>
+          <w:rFonts w:hint="eastAsia"/>
+          <w:sz w:val="24"/>
+          <w:szCs w:val="24"/>
+        </w:rPr>
+        <w:t xml:space="preserve">一个正式的项目</w:t>
+      </w:r>
+      <w:r>
+        <w:rPr>
+          <w:rFonts w:hint="eastAsia"/>
+          <w:sz w:val="24"/>
+          <w:szCs w:val="24"/>
+        </w:rPr>
+        <w:t>软件（</w:t>
+      </w:r>
+      <w:r>
+        <w:rPr>
+          <w:rFonts w:hint="eastAsia"/>
+          <w:sz w:val="24"/>
+          <w:szCs w:val="24"/>
+        </w:rPr>
+        <w:t>V</w:t>
+      </w:r>
+      <w:r>
+        <w:rPr>
+          <w:rFonts w:hint="eastAsia"/>
+          <w:sz w:val="24"/>
+          <w:szCs w:val="24"/>
+        </w:rPr>
+        <w:t xml:space="preserve">1.07</w:t>
+      </w:r>
+      <w:r>
+        <w:rPr>
+          <w:rFonts w:hint="eastAsia"/>
+          <w:sz w:val="24"/>
+          <w:szCs w:val="24"/>
+        </w:rPr>
+        <w:t>）进行了回归测试，</w:t>
+      </w:r>
+      <w:r>
+        <w:rPr>
+          <w:rFonts w:hint="eastAsia"/>
+          <w:sz w:val="24"/>
+          <w:szCs w:val="24"/>
+        </w:rPr>
+        <w:t xml:space="preserve">经测试软件更改正确，并且未引入新的问题</w:t>
+      </w:r>
+      <w:r>
+        <w:rPr>
+          <w:rFonts w:hint="eastAsia"/>
+          <w:sz w:val="24"/>
+          <w:szCs w:val="24"/>
+        </w:rPr>
+        <w:t>；</w:t>
       </w:r>
     </w:p>
     <w:p>
@@ -1049,7 +1381,7 @@
           <w:sz w:val="24"/>
           <w:szCs w:val="24"/>
         </w:rPr>
-        <w:t xml:space="preserve"/>
+        <w:t xml:space="preserve">2024</w:t>
       </w:r>
       <w:r>
         <w:rPr>
@@ -1065,7 +1397,7 @@
           <w:sz w:val="24"/>
           <w:szCs w:val="24"/>
         </w:rPr>
-        <w:t xml:space="preserve"/>
+        <w:t xml:space="preserve">3</w:t>
       </w:r>
       <w:r>
         <w:rPr>
@@ -1089,7 +1421,7 @@
           <w:sz w:val="24"/>
           <w:szCs w:val="24"/>
         </w:rPr>
-        <w:t>软件测评报告》。</w:t>
+        <w:t>软件鉴定测评报告》。</w:t>
       </w:r>
     </w:p>
     <w:p>
@@ -1098,7 +1430,6 @@
         <w:spacing w:line="360" w:lineRule="auto"/>
         <w:ind w:firstLineChars="200" w:firstLine="480"/>
         <w:rPr>
-          <w:rFonts w:hint="eastAsia"/>
           <w:sz w:val="24"/>
           <w:szCs w:val="24"/>
         </w:rPr>
@@ -1202,7 +1533,7 @@
           <w:sz w:val="24"/>
           <w:szCs w:val="24"/>
         </w:rPr>
-        <w:t>软件测评总结评审，测试组根据评审意见修改完善了《</w:t>
+        <w:t>软件鉴定测评总结评审，测试组根据评审意见修改完善了《</w:t>
       </w:r>
       <w:r>
         <w:rPr>
@@ -1218,7 +1549,7 @@
           <w:sz w:val="24"/>
           <w:szCs w:val="24"/>
         </w:rPr>
-        <w:t>软件测评报告》。</w:t>
+        <w:t>软件鉴定测评报告》。</w:t>
       </w:r>
     </w:p>
     <w:sectPr>
@@ -1235,7 +1566,7 @@
 </file>
 
 <file path=word/endnotes.xml><?xml version="1.0" encoding="utf-8"?>
-<w:endnotes xmlns:wpc="http://schemas.microsoft.com/office/word/2010/wordprocessingCanvas" xmlns:cx="http://schemas.microsoft.com/office/drawing/2014/chartex" xmlns:cx1="http://schemas.microsoft.com/office/drawing/2015/9/8/chartex" xmlns:cx2="http://schemas.microsoft.com/office/drawing/2015/10/21/chartex" xmlns:cx3="http://schemas.microsoft.com/office/drawing/2016/5/9/chartex" xmlns:cx4="http://schemas.microsoft.com/office/drawing/2016/5/10/chartex" xmlns:cx5="http://schemas.microsoft.com/office/drawing/2016/5/11/chartex" xmlns:cx6="http://schemas.microsoft.com/office/drawing/2016/5/12/chartex" xmlns:cx7="http://schemas.microsoft.com/office/drawing/2016/5/13/chartex" xmlns:cx8="http://schemas.microsoft.com/office/drawing/2016/5/14/chartex" xmlns:mc="http://schemas.openxmlformats.org/markup-compatibility/2006" xmlns:aink="http://schemas.microsoft.com/office/drawing/2016/ink" xmlns:am3d="http://schemas.microsoft.com/office/drawing/2017/model3d" xmlns:o="urn:schemas-microsoft-com:office:office" xmlns:oel="http://schemas.microsoft.com/office/2019/extlst" xmlns:r="http://schemas.openxmlformats.org/officeDocument/2006/relationships" xmlns:m="http://schemas.openxmlformats.org/officeDocument/2006/math" xmlns:v="urn:schemas-microsoft-com:vml" xmlns:wp14="http://schemas.microsoft.com/office/word/2010/wordprocessingDrawing" xmlns:wp="http://schemas.openxmlformats.org/drawingml/2006/wordprocessingDrawing" xmlns:w10="urn:schemas-microsoft-com:office:word" xmlns:w="http://schemas.openxmlformats.org/wordprocessingml/2006/main" xmlns:w14="http://schemas.microsoft.com/office/word/2010/wordml" xmlns:w15="http://schemas.microsoft.com/office/word/2012/wordml" xmlns:w16cex="http://schemas.microsoft.com/office/word/2018/wordml/cex" xmlns:w16cid="http://schemas.microsoft.com/office/word/2016/wordml/cid" xmlns:w16="http://schemas.microsoft.com/office/word/2018/wordml" xmlns:w16sdtdh="http://schemas.microsoft.com/office/word/2020/wordml/sdtdatahash" xmlns:w16se="http://schemas.microsoft.com/office/word/2015/wordml/symex" xmlns:wpg="http://schemas.microsoft.com/office/word/2010/wordprocessingGroup" xmlns:wpi="http://schemas.microsoft.com/office/word/2010/wordprocessingInk" xmlns:wne="http://schemas.microsoft.com/office/word/2006/wordml" xmlns:wps="http://schemas.microsoft.com/office/word/2010/wordprocessingShape" mc:Ignorable="w14 w15 w16se w16cid w16 w16cex w16sdtdh wp14">
+<w:endnotes xmlns:wpc="http://schemas.microsoft.com/office/word/2010/wordprocessingCanvas" xmlns:cx="http://schemas.microsoft.com/office/drawing/2014/chartex" xmlns:cx1="http://schemas.microsoft.com/office/drawing/2015/9/8/chartex" xmlns:cx2="http://schemas.microsoft.com/office/drawing/2015/10/21/chartex" xmlns:cx3="http://schemas.microsoft.com/office/drawing/2016/5/9/chartex" xmlns:cx4="http://schemas.microsoft.com/office/drawing/2016/5/10/chartex" xmlns:cx5="http://schemas.microsoft.com/office/drawing/2016/5/11/chartex" xmlns:cx6="http://schemas.microsoft.com/office/drawing/2016/5/12/chartex" xmlns:cx7="http://schemas.microsoft.com/office/drawing/2016/5/13/chartex" xmlns:cx8="http://schemas.microsoft.com/office/drawing/2016/5/14/chartex" xmlns:mc="http://schemas.openxmlformats.org/markup-compatibility/2006" xmlns:aink="http://schemas.microsoft.com/office/drawing/2016/ink" xmlns:am3d="http://schemas.microsoft.com/office/drawing/2017/model3d" xmlns:o="urn:schemas-microsoft-com:office:office" xmlns:oel="http://schemas.microsoft.com/office/2019/extlst" xmlns:r="http://schemas.openxmlformats.org/officeDocument/2006/relationships" xmlns:m="http://schemas.openxmlformats.org/officeDocument/2006/math" xmlns:v="urn:schemas-microsoft-com:vml" xmlns:wp14="http://schemas.microsoft.com/office/word/2010/wordprocessingDrawing" xmlns:wp="http://schemas.openxmlformats.org/drawingml/2006/wordprocessingDrawing" xmlns:w10="urn:schemas-microsoft-com:office:word" xmlns:w="http://schemas.openxmlformats.org/wordprocessingml/2006/main" xmlns:w14="http://schemas.microsoft.com/office/word/2010/wordml" xmlns:w15="http://schemas.microsoft.com/office/word/2012/wordml" xmlns:w16cex="http://schemas.microsoft.com/office/word/2018/wordml/cex" xmlns:w16cid="http://schemas.microsoft.com/office/word/2016/wordml/cid" xmlns:w16="http://schemas.microsoft.com/office/word/2018/wordml" xmlns:w16du="http://schemas.microsoft.com/office/word/2023/wordml/word16du" xmlns:w16sdtdh="http://schemas.microsoft.com/office/word/2020/wordml/sdtdatahash" xmlns:w16se="http://schemas.microsoft.com/office/word/2015/wordml/symex" xmlns:wpg="http://schemas.microsoft.com/office/word/2010/wordprocessingGroup" xmlns:wpi="http://schemas.microsoft.com/office/word/2010/wordprocessingInk" xmlns:wne="http://schemas.microsoft.com/office/word/2006/wordml" xmlns:wps="http://schemas.microsoft.com/office/word/2010/wordprocessingShape" mc:Ignorable="w14 w15 w16se w16cid w16 w16cex w16sdtdh w16du wp14">
   <w:endnote w:type="separator" w:id="-1">
     <w:p>
       <w:r>
@@ -1254,7 +1585,7 @@
 </file>
 
 <file path=word/footer1.xml><?xml version="1.0" encoding="utf-8"?>
-<w:ftr xmlns:wpc="http://schemas.microsoft.com/office/word/2010/wordprocessingCanvas" xmlns:cx="http://schemas.microsoft.com/office/drawing/2014/chartex" xmlns:cx1="http://schemas.microsoft.com/office/drawing/2015/9/8/chartex" xmlns:cx2="http://schemas.microsoft.com/office/drawing/2015/10/21/chartex" xmlns:cx3="http://schemas.microsoft.com/office/drawing/2016/5/9/chartex" xmlns:cx4="http://schemas.microsoft.com/office/drawing/2016/5/10/chartex" xmlns:cx5="http://schemas.microsoft.com/office/drawing/2016/5/11/chartex" xmlns:cx6="http://schemas.microsoft.com/office/drawing/2016/5/12/chartex" xmlns:cx7="http://schemas.microsoft.com/office/drawing/2016/5/13/chartex" xmlns:cx8="http://schemas.microsoft.com/office/drawing/2016/5/14/chartex" xmlns:mc="http://schemas.openxmlformats.org/markup-compatibility/2006" xmlns:aink="http://schemas.microsoft.com/office/drawing/2016/ink" xmlns:am3d="http://schemas.microsoft.com/office/drawing/2017/model3d" xmlns:o="urn:schemas-microsoft-com:office:office" xmlns:oel="http://schemas.microsoft.com/office/2019/extlst" xmlns:r="http://schemas.openxmlformats.org/officeDocument/2006/relationships" xmlns:m="http://schemas.openxmlformats.org/officeDocument/2006/math" xmlns:v="urn:schemas-microsoft-com:vml" xmlns:wp14="http://schemas.microsoft.com/office/word/2010/wordprocessingDrawing" xmlns:wp="http://schemas.openxmlformats.org/drawingml/2006/wordprocessingDrawing" xmlns:w10="urn:schemas-microsoft-com:office:word" xmlns:w="http://schemas.openxmlformats.org/wordprocessingml/2006/main" xmlns:w14="http://schemas.microsoft.com/office/word/2010/wordml" xmlns:w15="http://schemas.microsoft.com/office/word/2012/wordml" xmlns:w16cex="http://schemas.microsoft.com/office/word/2018/wordml/cex" xmlns:w16cid="http://schemas.microsoft.com/office/word/2016/wordml/cid" xmlns:w16="http://schemas.microsoft.com/office/word/2018/wordml" xmlns:w16sdtdh="http://schemas.microsoft.com/office/word/2020/wordml/sdtdatahash" xmlns:w16se="http://schemas.microsoft.com/office/word/2015/wordml/symex" xmlns:wpg="http://schemas.microsoft.com/office/word/2010/wordprocessingGroup" xmlns:wpi="http://schemas.microsoft.com/office/word/2010/wordprocessingInk" xmlns:wne="http://schemas.microsoft.com/office/word/2006/wordml" xmlns:wps="http://schemas.microsoft.com/office/word/2010/wordprocessingShape" mc:Ignorable="w14 w15 w16se w16cid w16 w16cex w16sdtdh wp14">
+<w:ftr xmlns:wpc="http://schemas.microsoft.com/office/word/2010/wordprocessingCanvas" xmlns:cx="http://schemas.microsoft.com/office/drawing/2014/chartex" xmlns:cx1="http://schemas.microsoft.com/office/drawing/2015/9/8/chartex" xmlns:cx2="http://schemas.microsoft.com/office/drawing/2015/10/21/chartex" xmlns:cx3="http://schemas.microsoft.com/office/drawing/2016/5/9/chartex" xmlns:cx4="http://schemas.microsoft.com/office/drawing/2016/5/10/chartex" xmlns:cx5="http://schemas.microsoft.com/office/drawing/2016/5/11/chartex" xmlns:cx6="http://schemas.microsoft.com/office/drawing/2016/5/12/chartex" xmlns:cx7="http://schemas.microsoft.com/office/drawing/2016/5/13/chartex" xmlns:cx8="http://schemas.microsoft.com/office/drawing/2016/5/14/chartex" xmlns:mc="http://schemas.openxmlformats.org/markup-compatibility/2006" xmlns:aink="http://schemas.microsoft.com/office/drawing/2016/ink" xmlns:am3d="http://schemas.microsoft.com/office/drawing/2017/model3d" xmlns:o="urn:schemas-microsoft-com:office:office" xmlns:oel="http://schemas.microsoft.com/office/2019/extlst" xmlns:r="http://schemas.openxmlformats.org/officeDocument/2006/relationships" xmlns:m="http://schemas.openxmlformats.org/officeDocument/2006/math" xmlns:v="urn:schemas-microsoft-com:vml" xmlns:wp14="http://schemas.microsoft.com/office/word/2010/wordprocessingDrawing" xmlns:wp="http://schemas.openxmlformats.org/drawingml/2006/wordprocessingDrawing" xmlns:w10="urn:schemas-microsoft-com:office:word" xmlns:w="http://schemas.openxmlformats.org/wordprocessingml/2006/main" xmlns:w14="http://schemas.microsoft.com/office/word/2010/wordml" xmlns:w15="http://schemas.microsoft.com/office/word/2012/wordml" xmlns:w16cex="http://schemas.microsoft.com/office/word/2018/wordml/cex" xmlns:w16cid="http://schemas.microsoft.com/office/word/2016/wordml/cid" xmlns:w16="http://schemas.microsoft.com/office/word/2018/wordml" xmlns:w16du="http://schemas.microsoft.com/office/word/2023/wordml/word16du" xmlns:w16sdtdh="http://schemas.microsoft.com/office/word/2020/wordml/sdtdatahash" xmlns:w16se="http://schemas.microsoft.com/office/word/2015/wordml/symex" xmlns:wpg="http://schemas.microsoft.com/office/word/2010/wordprocessingGroup" xmlns:wpi="http://schemas.microsoft.com/office/word/2010/wordprocessingInk" xmlns:wne="http://schemas.microsoft.com/office/word/2006/wordml" xmlns:wps="http://schemas.microsoft.com/office/word/2010/wordprocessingShape" mc:Ignorable="w14 w15 w16se w16cid w16 w16cex w16sdtdh w16du wp14">
   <w:p>
     <w:pPr>
       <w:ind w:firstLine="360"/>
@@ -1264,7 +1595,7 @@
 </file>
 
 <file path=word/footnotes.xml><?xml version="1.0" encoding="utf-8"?>
-<w:footnotes xmlns:wpc="http://schemas.microsoft.com/office/word/2010/wordprocessingCanvas" xmlns:cx="http://schemas.microsoft.com/office/drawing/2014/chartex" xmlns:cx1="http://schemas.microsoft.com/office/drawing/2015/9/8/chartex" xmlns:cx2="http://schemas.microsoft.com/office/drawing/2015/10/21/chartex" xmlns:cx3="http://schemas.microsoft.com/office/drawing/2016/5/9/chartex" xmlns:cx4="http://schemas.microsoft.com/office/drawing/2016/5/10/chartex" xmlns:cx5="http://schemas.microsoft.com/office/drawing/2016/5/11/chartex" xmlns:cx6="http://schemas.microsoft.com/office/drawing/2016/5/12/chartex" xmlns:cx7="http://schemas.microsoft.com/office/drawing/2016/5/13/chartex" xmlns:cx8="http://schemas.microsoft.com/office/drawing/2016/5/14/chartex" xmlns:mc="http://schemas.openxmlformats.org/markup-compatibility/2006" xmlns:aink="http://schemas.microsoft.com/office/drawing/2016/ink" xmlns:am3d="http://schemas.microsoft.com/office/drawing/2017/model3d" xmlns:o="urn:schemas-microsoft-com:office:office" xmlns:oel="http://schemas.microsoft.com/office/2019/extlst" xmlns:r="http://schemas.openxmlformats.org/officeDocument/2006/relationships" xmlns:m="http://schemas.openxmlformats.org/officeDocument/2006/math" xmlns:v="urn:schemas-microsoft-com:vml" xmlns:wp14="http://schemas.microsoft.com/office/word/2010/wordprocessingDrawing" xmlns:wp="http://schemas.openxmlformats.org/drawingml/2006/wordprocessingDrawing" xmlns:w10="urn:schemas-microsoft-com:office:word" xmlns:w="http://schemas.openxmlformats.org/wordprocessingml/2006/main" xmlns:w14="http://schemas.microsoft.com/office/word/2010/wordml" xmlns:w15="http://schemas.microsoft.com/office/word/2012/wordml" xmlns:w16cex="http://schemas.microsoft.com/office/word/2018/wordml/cex" xmlns:w16cid="http://schemas.microsoft.com/office/word/2016/wordml/cid" xmlns:w16="http://schemas.microsoft.com/office/word/2018/wordml" xmlns:w16sdtdh="http://schemas.microsoft.com/office/word/2020/wordml/sdtdatahash" xmlns:w16se="http://schemas.microsoft.com/office/word/2015/wordml/symex" xmlns:wpg="http://schemas.microsoft.com/office/word/2010/wordprocessingGroup" xmlns:wpi="http://schemas.microsoft.com/office/word/2010/wordprocessingInk" xmlns:wne="http://schemas.microsoft.com/office/word/2006/wordml" xmlns:wps="http://schemas.microsoft.com/office/word/2010/wordprocessingShape" mc:Ignorable="w14 w15 w16se w16cid w16 w16cex w16sdtdh wp14">
+<w:footnotes xmlns:wpc="http://schemas.microsoft.com/office/word/2010/wordprocessingCanvas" xmlns:cx="http://schemas.microsoft.com/office/drawing/2014/chartex" xmlns:cx1="http://schemas.microsoft.com/office/drawing/2015/9/8/chartex" xmlns:cx2="http://schemas.microsoft.com/office/drawing/2015/10/21/chartex" xmlns:cx3="http://schemas.microsoft.com/office/drawing/2016/5/9/chartex" xmlns:cx4="http://schemas.microsoft.com/office/drawing/2016/5/10/chartex" xmlns:cx5="http://schemas.microsoft.com/office/drawing/2016/5/11/chartex" xmlns:cx6="http://schemas.microsoft.com/office/drawing/2016/5/12/chartex" xmlns:cx7="http://schemas.microsoft.com/office/drawing/2016/5/13/chartex" xmlns:cx8="http://schemas.microsoft.com/office/drawing/2016/5/14/chartex" xmlns:mc="http://schemas.openxmlformats.org/markup-compatibility/2006" xmlns:aink="http://schemas.microsoft.com/office/drawing/2016/ink" xmlns:am3d="http://schemas.microsoft.com/office/drawing/2017/model3d" xmlns:o="urn:schemas-microsoft-com:office:office" xmlns:oel="http://schemas.microsoft.com/office/2019/extlst" xmlns:r="http://schemas.openxmlformats.org/officeDocument/2006/relationships" xmlns:m="http://schemas.openxmlformats.org/officeDocument/2006/math" xmlns:v="urn:schemas-microsoft-com:vml" xmlns:wp14="http://schemas.microsoft.com/office/word/2010/wordprocessingDrawing" xmlns:wp="http://schemas.openxmlformats.org/drawingml/2006/wordprocessingDrawing" xmlns:w10="urn:schemas-microsoft-com:office:word" xmlns:w="http://schemas.openxmlformats.org/wordprocessingml/2006/main" xmlns:w14="http://schemas.microsoft.com/office/word/2010/wordml" xmlns:w15="http://schemas.microsoft.com/office/word/2012/wordml" xmlns:w16cex="http://schemas.microsoft.com/office/word/2018/wordml/cex" xmlns:w16cid="http://schemas.microsoft.com/office/word/2016/wordml/cid" xmlns:w16="http://schemas.microsoft.com/office/word/2018/wordml" xmlns:w16du="http://schemas.microsoft.com/office/word/2023/wordml/word16du" xmlns:w16sdtdh="http://schemas.microsoft.com/office/word/2020/wordml/sdtdatahash" xmlns:w16se="http://schemas.microsoft.com/office/word/2015/wordml/symex" xmlns:wpg="http://schemas.microsoft.com/office/word/2010/wordprocessingGroup" xmlns:wpi="http://schemas.microsoft.com/office/word/2010/wordprocessingInk" xmlns:wne="http://schemas.microsoft.com/office/word/2006/wordml" xmlns:wps="http://schemas.microsoft.com/office/word/2010/wordprocessingShape" mc:Ignorable="w14 w15 w16se w16cid w16 w16cex w16sdtdh w16du wp14">
   <w:footnote w:type="separator" w:id="-1">
     <w:p>
       <w:r>
@@ -1283,7 +1614,7 @@
 </file>
 
 <file path=word/header1.xml><?xml version="1.0" encoding="utf-8"?>
-<w:hdr xmlns:wpc="http://schemas.microsoft.com/office/word/2010/wordprocessingCanvas" xmlns:cx="http://schemas.microsoft.com/office/drawing/2014/chartex" xmlns:cx1="http://schemas.microsoft.com/office/drawing/2015/9/8/chartex" xmlns:cx2="http://schemas.microsoft.com/office/drawing/2015/10/21/chartex" xmlns:cx3="http://schemas.microsoft.com/office/drawing/2016/5/9/chartex" xmlns:cx4="http://schemas.microsoft.com/office/drawing/2016/5/10/chartex" xmlns:cx5="http://schemas.microsoft.com/office/drawing/2016/5/11/chartex" xmlns:cx6="http://schemas.microsoft.com/office/drawing/2016/5/12/chartex" xmlns:cx7="http://schemas.microsoft.com/office/drawing/2016/5/13/chartex" xmlns:cx8="http://schemas.microsoft.com/office/drawing/2016/5/14/chartex" xmlns:mc="http://schemas.openxmlformats.org/markup-compatibility/2006" xmlns:aink="http://schemas.microsoft.com/office/drawing/2016/ink" xmlns:am3d="http://schemas.microsoft.com/office/drawing/2017/model3d" xmlns:o="urn:schemas-microsoft-com:office:office" xmlns:oel="http://schemas.microsoft.com/office/2019/extlst" xmlns:r="http://schemas.openxmlformats.org/officeDocument/2006/relationships" xmlns:m="http://schemas.openxmlformats.org/officeDocument/2006/math" xmlns:v="urn:schemas-microsoft-com:vml" xmlns:wp14="http://schemas.microsoft.com/office/word/2010/wordprocessingDrawing" xmlns:wp="http://schemas.openxmlformats.org/drawingml/2006/wordprocessingDrawing" xmlns:w10="urn:schemas-microsoft-com:office:word" xmlns:w="http://schemas.openxmlformats.org/wordprocessingml/2006/main" xmlns:w14="http://schemas.microsoft.com/office/word/2010/wordml" xmlns:w15="http://schemas.microsoft.com/office/word/2012/wordml" xmlns:w16cex="http://schemas.microsoft.com/office/word/2018/wordml/cex" xmlns:w16cid="http://schemas.microsoft.com/office/word/2016/wordml/cid" xmlns:w16="http://schemas.microsoft.com/office/word/2018/wordml" xmlns:w16sdtdh="http://schemas.microsoft.com/office/word/2020/wordml/sdtdatahash" xmlns:w16se="http://schemas.microsoft.com/office/word/2015/wordml/symex" xmlns:wpg="http://schemas.microsoft.com/office/word/2010/wordprocessingGroup" xmlns:wpi="http://schemas.microsoft.com/office/word/2010/wordprocessingInk" xmlns:wne="http://schemas.microsoft.com/office/word/2006/wordml" xmlns:wps="http://schemas.microsoft.com/office/word/2010/wordprocessingShape" mc:Ignorable="w14 w15 w16se w16cid w16 w16cex w16sdtdh wp14">
+<w:hdr xmlns:wpc="http://schemas.microsoft.com/office/word/2010/wordprocessingCanvas" xmlns:cx="http://schemas.microsoft.com/office/drawing/2014/chartex" xmlns:cx1="http://schemas.microsoft.com/office/drawing/2015/9/8/chartex" xmlns:cx2="http://schemas.microsoft.com/office/drawing/2015/10/21/chartex" xmlns:cx3="http://schemas.microsoft.com/office/drawing/2016/5/9/chartex" xmlns:cx4="http://schemas.microsoft.com/office/drawing/2016/5/10/chartex" xmlns:cx5="http://schemas.microsoft.com/office/drawing/2016/5/11/chartex" xmlns:cx6="http://schemas.microsoft.com/office/drawing/2016/5/12/chartex" xmlns:cx7="http://schemas.microsoft.com/office/drawing/2016/5/13/chartex" xmlns:cx8="http://schemas.microsoft.com/office/drawing/2016/5/14/chartex" xmlns:mc="http://schemas.openxmlformats.org/markup-compatibility/2006" xmlns:aink="http://schemas.microsoft.com/office/drawing/2016/ink" xmlns:am3d="http://schemas.microsoft.com/office/drawing/2017/model3d" xmlns:o="urn:schemas-microsoft-com:office:office" xmlns:oel="http://schemas.microsoft.com/office/2019/extlst" xmlns:r="http://schemas.openxmlformats.org/officeDocument/2006/relationships" xmlns:m="http://schemas.openxmlformats.org/officeDocument/2006/math" xmlns:v="urn:schemas-microsoft-com:vml" xmlns:wp14="http://schemas.microsoft.com/office/word/2010/wordprocessingDrawing" xmlns:wp="http://schemas.openxmlformats.org/drawingml/2006/wordprocessingDrawing" xmlns:w10="urn:schemas-microsoft-com:office:word" xmlns:w="http://schemas.openxmlformats.org/wordprocessingml/2006/main" xmlns:w14="http://schemas.microsoft.com/office/word/2010/wordml" xmlns:w15="http://schemas.microsoft.com/office/word/2012/wordml" xmlns:w16cex="http://schemas.microsoft.com/office/word/2018/wordml/cex" xmlns:w16cid="http://schemas.microsoft.com/office/word/2016/wordml/cid" xmlns:w16="http://schemas.microsoft.com/office/word/2018/wordml" xmlns:w16du="http://schemas.microsoft.com/office/word/2023/wordml/word16du" xmlns:w16sdtdh="http://schemas.microsoft.com/office/word/2020/wordml/sdtdatahash" xmlns:w16se="http://schemas.microsoft.com/office/word/2015/wordml/symex" xmlns:wpg="http://schemas.microsoft.com/office/word/2010/wordprocessingGroup" xmlns:wpi="http://schemas.microsoft.com/office/word/2010/wordprocessingInk" xmlns:wne="http://schemas.microsoft.com/office/word/2006/wordml" xmlns:wps="http://schemas.microsoft.com/office/word/2010/wordprocessingShape" mc:Ignorable="w14 w15 w16se w16cid w16 w16cex w16sdtdh w16du wp14">
   <w:p>
     <w:pPr>
       <w:ind w:firstLine="360"/>
@@ -1293,7 +1624,7 @@
 </file>
 
 <file path=word/numbering.xml><?xml version="1.0" encoding="utf-8"?>
-<w:numbering xmlns:wpc="http://schemas.microsoft.com/office/word/2010/wordprocessingCanvas" xmlns:cx="http://schemas.microsoft.com/office/drawing/2014/chartex" xmlns:cx1="http://schemas.microsoft.com/office/drawing/2015/9/8/chartex" xmlns:cx2="http://schemas.microsoft.com/office/drawing/2015/10/21/chartex" xmlns:cx3="http://schemas.microsoft.com/office/drawing/2016/5/9/chartex" xmlns:cx4="http://schemas.microsoft.com/office/drawing/2016/5/10/chartex" xmlns:cx5="http://schemas.microsoft.com/office/drawing/2016/5/11/chartex" xmlns:cx6="http://schemas.microsoft.com/office/drawing/2016/5/12/chartex" xmlns:cx7="http://schemas.microsoft.com/office/drawing/2016/5/13/chartex" xmlns:cx8="http://schemas.microsoft.com/office/drawing/2016/5/14/chartex" xmlns:mc="http://schemas.openxmlformats.org/markup-compatibility/2006" xmlns:aink="http://schemas.microsoft.com/office/drawing/2016/ink" xmlns:am3d="http://schemas.microsoft.com/office/drawing/2017/model3d" xmlns:o="urn:schemas-microsoft-com:office:office" xmlns:oel="http://schemas.microsoft.com/office/2019/extlst" xmlns:r="http://schemas.openxmlformats.org/officeDocument/2006/relationships" xmlns:m="http://schemas.openxmlformats.org/officeDocument/2006/math" xmlns:v="urn:schemas-microsoft-com:vml" xmlns:wp14="http://schemas.microsoft.com/office/word/2010/wordprocessingDrawing" xmlns:wp="http://schemas.openxmlformats.org/drawingml/2006/wordprocessingDrawing" xmlns:w10="urn:schemas-microsoft-com:office:word" xmlns:w="http://schemas.openxmlformats.org/wordprocessingml/2006/main" xmlns:w14="http://schemas.microsoft.com/office/word/2010/wordml" xmlns:w15="http://schemas.microsoft.com/office/word/2012/wordml" xmlns:w16cex="http://schemas.microsoft.com/office/word/2018/wordml/cex" xmlns:w16cid="http://schemas.microsoft.com/office/word/2016/wordml/cid" xmlns:w16="http://schemas.microsoft.com/office/word/2018/wordml" xmlns:w16sdtdh="http://schemas.microsoft.com/office/word/2020/wordml/sdtdatahash" xmlns:w16se="http://schemas.microsoft.com/office/word/2015/wordml/symex" xmlns:wpg="http://schemas.microsoft.com/office/word/2010/wordprocessingGroup" xmlns:wpi="http://schemas.microsoft.com/office/word/2010/wordprocessingInk" xmlns:wne="http://schemas.microsoft.com/office/word/2006/wordml" xmlns:wps="http://schemas.microsoft.com/office/word/2010/wordprocessingShape" mc:Ignorable="w14 w15 w16se w16cid w16 w16cex w16sdtdh wp14">
+<w:numbering xmlns:wpc="http://schemas.microsoft.com/office/word/2010/wordprocessingCanvas" xmlns:cx="http://schemas.microsoft.com/office/drawing/2014/chartex" xmlns:cx1="http://schemas.microsoft.com/office/drawing/2015/9/8/chartex" xmlns:cx2="http://schemas.microsoft.com/office/drawing/2015/10/21/chartex" xmlns:cx3="http://schemas.microsoft.com/office/drawing/2016/5/9/chartex" xmlns:cx4="http://schemas.microsoft.com/office/drawing/2016/5/10/chartex" xmlns:cx5="http://schemas.microsoft.com/office/drawing/2016/5/11/chartex" xmlns:cx6="http://schemas.microsoft.com/office/drawing/2016/5/12/chartex" xmlns:cx7="http://schemas.microsoft.com/office/drawing/2016/5/13/chartex" xmlns:cx8="http://schemas.microsoft.com/office/drawing/2016/5/14/chartex" xmlns:mc="http://schemas.openxmlformats.org/markup-compatibility/2006" xmlns:aink="http://schemas.microsoft.com/office/drawing/2016/ink" xmlns:am3d="http://schemas.microsoft.com/office/drawing/2017/model3d" xmlns:o="urn:schemas-microsoft-com:office:office" xmlns:oel="http://schemas.microsoft.com/office/2019/extlst" xmlns:r="http://schemas.openxmlformats.org/officeDocument/2006/relationships" xmlns:m="http://schemas.openxmlformats.org/officeDocument/2006/math" xmlns:v="urn:schemas-microsoft-com:vml" xmlns:wp14="http://schemas.microsoft.com/office/word/2010/wordprocessingDrawing" xmlns:wp="http://schemas.openxmlformats.org/drawingml/2006/wordprocessingDrawing" xmlns:w10="urn:schemas-microsoft-com:office:word" xmlns:w="http://schemas.openxmlformats.org/wordprocessingml/2006/main" xmlns:w14="http://schemas.microsoft.com/office/word/2010/wordml" xmlns:w15="http://schemas.microsoft.com/office/word/2012/wordml" xmlns:w16cex="http://schemas.microsoft.com/office/word/2018/wordml/cex" xmlns:w16cid="http://schemas.microsoft.com/office/word/2016/wordml/cid" xmlns:w16="http://schemas.microsoft.com/office/word/2018/wordml" xmlns:w16du="http://schemas.microsoft.com/office/word/2023/wordml/word16du" xmlns:w16sdtdh="http://schemas.microsoft.com/office/word/2020/wordml/sdtdatahash" xmlns:w16se="http://schemas.microsoft.com/office/word/2015/wordml/symex" xmlns:wpg="http://schemas.microsoft.com/office/word/2010/wordprocessingGroup" xmlns:wpi="http://schemas.microsoft.com/office/word/2010/wordprocessingInk" xmlns:wne="http://schemas.microsoft.com/office/word/2006/wordml" xmlns:wps="http://schemas.microsoft.com/office/word/2010/wordprocessingShape" mc:Ignorable="w14 w15 w16se w16cid w16 w16cex w16sdtdh w16du wp14">
   <w:abstractNum w:abstractNumId="0" w15:restartNumberingAfterBreak="0">
     <w:nsid w:val="FFFFFF7E"/>
     <w:multiLevelType w:val="singleLevel"/>
@@ -8217,7 +8548,7 @@
 </file>
 
 <file path=word/styles.xml><?xml version="1.0" encoding="utf-8"?>
-<w:styles xmlns:mc="http://schemas.openxmlformats.org/markup-compatibility/2006" xmlns:r="http://schemas.openxmlformats.org/officeDocument/2006/relationships" xmlns:w="http://schemas.openxmlformats.org/wordprocessingml/2006/main" xmlns:w14="http://schemas.microsoft.com/office/word/2010/wordml" xmlns:w15="http://schemas.microsoft.com/office/word/2012/wordml" xmlns:w16cex="http://schemas.microsoft.com/office/word/2018/wordml/cex" xmlns:w16cid="http://schemas.microsoft.com/office/word/2016/wordml/cid" xmlns:w16="http://schemas.microsoft.com/office/word/2018/wordml" xmlns:w16sdtdh="http://schemas.microsoft.com/office/word/2020/wordml/sdtdatahash" xmlns:w16se="http://schemas.microsoft.com/office/word/2015/wordml/symex" mc:Ignorable="w14 w15 w16se w16cid w16 w16cex w16sdtdh">
+<w:styles xmlns:mc="http://schemas.openxmlformats.org/markup-compatibility/2006" xmlns:r="http://schemas.openxmlformats.org/officeDocument/2006/relationships" xmlns:w="http://schemas.openxmlformats.org/wordprocessingml/2006/main" xmlns:w14="http://schemas.microsoft.com/office/word/2010/wordml" xmlns:w15="http://schemas.microsoft.com/office/word/2012/wordml" xmlns:w16cex="http://schemas.microsoft.com/office/word/2018/wordml/cex" xmlns:w16cid="http://schemas.microsoft.com/office/word/2016/wordml/cid" xmlns:w16="http://schemas.microsoft.com/office/word/2018/wordml" xmlns:w16du="http://schemas.microsoft.com/office/word/2023/wordml/word16du" xmlns:w16sdtdh="http://schemas.microsoft.com/office/word/2020/wordml/sdtdatahash" xmlns:w16se="http://schemas.microsoft.com/office/word/2015/wordml/symex" mc:Ignorable="w14 w15 w16se w16cid w16 w16cex w16sdtdh w16du">
   <w:docDefaults>
     <w:rPrDefault>
       <w:rPr>
